--- a/DesignAndAnalysis/assignments/HW4.docx
+++ b/DesignAndAnalysis/assignments/HW4.docx
@@ -59,8 +59,6 @@
       <w:r>
         <w:t>ADAAC, BDC, BDAC,</w:t>
       </w:r>
-      <w:bookmarkStart w:id="0" w:name="_GoBack"/>
-      <w:bookmarkEnd w:id="0"/>
     </w:p>
     <w:p>
       <w:r>
@@ -316,7 +314,12 @@
         </w:numPr>
       </w:pPr>
       <w:r>
-        <w:t>3,6</w:t>
+        <w:t>2</w:t>
+      </w:r>
+      <w:bookmarkStart w:id="0" w:name="_GoBack"/>
+      <w:bookmarkEnd w:id="0"/>
+      <w:r>
+        <w:t>,6</w:t>
       </w:r>
     </w:p>
     <w:p>

--- a/DesignAndAnalysis/assignments/HW4.docx
+++ b/DesignAndAnalysis/assignments/HW4.docx
@@ -81,7 +81,7 @@
         <w:t>0-&gt;1</w:t>
       </w:r>
       <w:r>
-        <w:t>0</w:t>
+        <w:t>1</w:t>
       </w:r>
       <w:r>
         <w:t>,</w:t>
@@ -90,208 +90,93 @@
         <w:t xml:space="preserve"> </w:t>
       </w:r>
       <w:r>
-        <w:t>1</w:t>
-      </w:r>
-      <w:r>
-        <w:t>-&gt;</w:t>
-      </w:r>
-      <w:r>
-        <w:t>2</w:t>
-      </w:r>
-      <w:r>
-        <w:t>,</w:t>
-      </w:r>
-      <w:r>
-        <w:t xml:space="preserve"> </w:t>
-      </w:r>
-      <w:r>
-        <w:t>1</w:t>
-      </w:r>
-      <w:r>
-        <w:t>-&gt;</w:t>
-      </w:r>
-      <w:r>
-        <w:t>5</w:t>
-      </w:r>
-      <w:r>
-        <w:t>,</w:t>
-      </w:r>
-      <w:r>
-        <w:t xml:space="preserve"> </w:t>
-      </w:r>
-      <w:r>
-        <w:t>1</w:t>
-      </w:r>
-      <w:r>
-        <w:t>-&gt;</w:t>
-      </w:r>
-      <w:r>
-        <w:t>9</w:t>
-      </w:r>
-      <w:r>
-        <w:t>,</w:t>
-      </w:r>
-      <w:r>
-        <w:t xml:space="preserve"> </w:t>
-      </w:r>
-      <w:r>
-        <w:t>4</w:t>
-      </w:r>
-      <w:r>
-        <w:t>-&gt;</w:t>
-      </w:r>
-      <w:r>
-        <w:t>8</w:t>
-      </w:r>
-      <w:r>
-        <w:t>,</w:t>
-      </w:r>
-      <w:r>
-        <w:t xml:space="preserve"> </w:t>
-      </w:r>
-      <w:r>
-        <w:t>5</w:t>
-      </w:r>
-      <w:r>
-        <w:t>-&gt;</w:t>
-      </w:r>
-      <w:r>
-        <w:t>6</w:t>
-      </w:r>
-      <w:r>
-        <w:t>,</w:t>
-      </w:r>
-      <w:r>
-        <w:t xml:space="preserve"> </w:t>
-      </w:r>
-      <w:r>
-        <w:t>6</w:t>
-      </w:r>
-      <w:r>
-        <w:t>-&gt;</w:t>
-      </w:r>
-      <w:r>
-        <w:t>5</w:t>
-      </w:r>
-      <w:r>
-        <w:t>,</w:t>
-      </w:r>
-      <w:r>
-        <w:t xml:space="preserve"> </w:t>
-      </w:r>
-      <w:r>
-        <w:t>6</w:t>
-      </w:r>
-      <w:r>
-        <w:t>-&gt;</w:t>
-      </w:r>
-      <w:r>
-        <w:t>7</w:t>
-      </w:r>
-      <w:r>
-        <w:t>,</w:t>
-      </w:r>
-      <w:r>
-        <w:t xml:space="preserve"> </w:t>
-      </w:r>
-      <w:r>
-        <w:t>8</w:t>
-      </w:r>
-      <w:r>
-        <w:t>-&gt;</w:t>
-      </w:r>
-      <w:r>
-        <w:t>9</w:t>
-      </w:r>
-      <w:r>
-        <w:t>,</w:t>
-      </w:r>
-      <w:r>
-        <w:t xml:space="preserve"> </w:t>
-      </w:r>
-      <w:r>
-        <w:t>9</w:t>
-      </w:r>
-      <w:r>
-        <w:t>-&gt;1,</w:t>
-      </w:r>
-      <w:r>
-        <w:t xml:space="preserve"> </w:t>
-      </w:r>
-      <w:r>
-        <w:t>9</w:t>
-      </w:r>
-      <w:r>
-        <w:t>-&gt;1</w:t>
-      </w:r>
-      <w:r>
-        <w:t>0</w:t>
-      </w:r>
-      <w:r>
-        <w:t>,</w:t>
-      </w:r>
-      <w:r>
-        <w:t xml:space="preserve"> </w:t>
-      </w:r>
-      <w:r>
-        <w:t>1</w:t>
-      </w:r>
-      <w:r>
-        <w:t>0-&gt;1</w:t>
-      </w:r>
-      <w:r>
-        <w:t>3</w:t>
-      </w:r>
-      <w:r>
-        <w:t>,</w:t>
-      </w:r>
-      <w:r>
-        <w:t xml:space="preserve"> </w:t>
-      </w:r>
-      <w:r>
-        <w:t>11</w:t>
-      </w:r>
-      <w:r>
-        <w:t>-&gt;1</w:t>
-      </w:r>
-      <w:r>
-        <w:t>2</w:t>
-      </w:r>
-      <w:r>
-        <w:t>,</w:t>
-      </w:r>
-      <w:r>
-        <w:t xml:space="preserve"> </w:t>
-      </w:r>
-      <w:r>
-        <w:t>12</w:t>
-      </w:r>
-      <w:r>
-        <w:t>-&gt;1</w:t>
-      </w:r>
-      <w:r>
-        <w:t>1</w:t>
-      </w:r>
-      <w:r>
-        <w:t>,</w:t>
-      </w:r>
-      <w:r>
-        <w:t xml:space="preserve"> </w:t>
-      </w:r>
-      <w:r>
-        <w:t>12</w:t>
-      </w:r>
-      <w:r>
-        <w:t>-&gt;1</w:t>
-      </w:r>
-      <w:r>
-        <w:t>3</w:t>
+        <w:t>1-&gt;2,</w:t>
+      </w:r>
+      <w:r>
+        <w:t xml:space="preserve"> </w:t>
+      </w:r>
+      <w:r>
+        <w:t>1-&gt;5,</w:t>
+      </w:r>
+      <w:r>
+        <w:t xml:space="preserve"> </w:t>
+      </w:r>
+      <w:r>
+        <w:t>1-&gt;9,</w:t>
+      </w:r>
+      <w:r>
+        <w:t xml:space="preserve"> </w:t>
+      </w:r>
+      <w:r>
+        <w:t>4-&gt;8,</w:t>
+      </w:r>
+      <w:r>
+        <w:t xml:space="preserve"> </w:t>
+      </w:r>
+      <w:r>
+        <w:t>5-&gt;6,</w:t>
+      </w:r>
+      <w:r>
+        <w:t xml:space="preserve"> </w:t>
+      </w:r>
+      <w:r>
+        <w:t>6-&gt;5,</w:t>
+      </w:r>
+      <w:r>
+        <w:t xml:space="preserve"> </w:t>
+      </w:r>
+      <w:r>
+        <w:t>6-&gt;7,</w:t>
+      </w:r>
+      <w:r>
+        <w:t xml:space="preserve"> </w:t>
+      </w:r>
+      <w:r>
+        <w:t>8-&gt;9,</w:t>
+      </w:r>
+      <w:r>
+        <w:t xml:space="preserve"> </w:t>
+      </w:r>
+      <w:r>
+        <w:t>9-&gt;1,</w:t>
+      </w:r>
+      <w:r>
+        <w:t xml:space="preserve"> </w:t>
+      </w:r>
+      <w:r>
+        <w:t>9-&gt;10,</w:t>
+      </w:r>
+      <w:r>
+        <w:t xml:space="preserve"> </w:t>
+      </w:r>
+      <w:r>
+        <w:t>10-&gt;13,</w:t>
+      </w:r>
+      <w:r>
+        <w:t xml:space="preserve"> </w:t>
+      </w:r>
+      <w:r>
+        <w:t>11-&gt;12,</w:t>
+      </w:r>
+      <w:r>
+        <w:t xml:space="preserve"> </w:t>
+      </w:r>
+      <w:r>
+        <w:t>12-&gt;11,</w:t>
+      </w:r>
+      <w:r>
+        <w:t xml:space="preserve"> </w:t>
+      </w:r>
+      <w:r>
+        <w:t>12-&gt;13</w:t>
       </w:r>
     </w:p>
     <w:p>
       <w:r>
         <w:t>3)</w:t>
       </w:r>
+      <w:bookmarkStart w:id="0" w:name="_GoBack"/>
+      <w:bookmarkEnd w:id="0"/>
     </w:p>
     <w:p>
       <w:pPr>
@@ -302,6 +187,9 @@
         </w:numPr>
       </w:pPr>
       <w:r>
+        <w:t>0,</w:t>
+      </w:r>
+      <w:r>
         <w:t>1,5</w:t>
       </w:r>
     </w:p>
@@ -316,8 +204,6 @@
       <w:r>
         <w:t>2</w:t>
       </w:r>
-      <w:bookmarkStart w:id="0" w:name="_GoBack"/>
-      <w:bookmarkEnd w:id="0"/>
       <w:r>
         <w:t>,6</w:t>
       </w:r>
